--- a/course/course/doc/course/程序介绍.docx
+++ b/course/course/doc/course/程序介绍.docx
@@ -6,9 +6,6 @@
       <w:pPr>
         <w:pStyle w:val="1"/>
         <w:jc w:val="center"/>
-        <w:rPr>
-          <w:rFonts w:hint="eastAsia"/>
-        </w:rPr>
       </w:pPr>
       <w:r>
         <w:rPr>
@@ -18,11 +15,6 @@
       </w:r>
     </w:p>
     <w:p>
-      <w:pPr>
-        <w:rPr>
-          <w:rFonts w:hint="eastAsia"/>
-        </w:rPr>
-      </w:pPr>
       <w:r>
         <w:rPr>
           <w:rFonts w:hint="eastAsia"/>
@@ -99,7 +91,7 @@
         </w:rPr>
         <w:t>年由奇趣科技开发的跨平台</w:t>
       </w:r>
-      <w:hyperlink r:id="rId4" w:tgtFrame="_blank" w:history="1">
+      <w:hyperlink r:id="rId6" w:tgtFrame="_blank" w:history="1">
         <w:r>
           <w:rPr>
             <w:rStyle w:val="a3"/>
@@ -112,7 +104,7 @@
           <w:t>C++</w:t>
         </w:r>
       </w:hyperlink>
-      <w:hyperlink r:id="rId5" w:tgtFrame="_blank" w:history="1">
+      <w:hyperlink r:id="rId7" w:tgtFrame="_blank" w:history="1">
         <w:r>
           <w:rPr>
             <w:rStyle w:val="a3"/>
@@ -122,29 +114,7 @@
             <w:szCs w:val="21"/>
             <w:shd w:val="clear" w:color="auto" w:fill="FFFFFF"/>
           </w:rPr>
-          <w:t>图形</w:t>
-        </w:r>
-        <w:r>
-          <w:rPr>
-            <w:rStyle w:val="a3"/>
-            <w:rFonts w:ascii="Arial" w:hAnsi="Arial" w:cs="Arial"/>
-            <w:color w:val="136EC2"/>
-            <w:sz w:val="21"/>
-            <w:szCs w:val="21"/>
-            <w:shd w:val="clear" w:color="auto" w:fill="FFFFFF"/>
-          </w:rPr>
-          <w:t>用</w:t>
-        </w:r>
-        <w:r>
-          <w:rPr>
-            <w:rStyle w:val="a3"/>
-            <w:rFonts w:ascii="Arial" w:hAnsi="Arial" w:cs="Arial"/>
-            <w:color w:val="136EC2"/>
-            <w:sz w:val="21"/>
-            <w:szCs w:val="21"/>
-            <w:shd w:val="clear" w:color="auto" w:fill="FFFFFF"/>
-          </w:rPr>
-          <w:t>户界面</w:t>
+          <w:t>图形用户界面</w:t>
         </w:r>
       </w:hyperlink>
       <w:r>
@@ -177,18 +147,13 @@
       </w:r>
     </w:p>
     <w:p>
-      <w:pPr>
-        <w:rPr>
-          <w:rFonts w:hint="eastAsia"/>
-        </w:rPr>
-      </w:pPr>
       <w:r>
         <w:rPr>
           <w:rFonts w:hint="eastAsia"/>
         </w:rPr>
         <w:t>整个项目的相关文档我都传到了</w:t>
       </w:r>
-      <w:hyperlink r:id="rId6" w:history="1">
+      <w:hyperlink r:id="rId8" w:history="1">
         <w:r>
           <w:rPr>
             <w:rStyle w:val="a3"/>
@@ -229,12 +194,147 @@
       </w:r>
     </w:p>
     <w:p>
-      <w:pPr>
-        <w:rPr>
-          <w:rFonts w:hint="eastAsia"/>
-        </w:rPr>
-      </w:pPr>
-    </w:p>
+      <w:hyperlink r:id="rId9" w:history="1">
+        <w:r>
+          <w:rPr>
+            <w:rStyle w:val="a3"/>
+            <w:rFonts w:ascii="Segoe UI" w:hAnsi="Segoe UI" w:cs="Segoe UI"/>
+            <w:b/>
+            <w:bCs/>
+            <w:color w:val="0366D6"/>
+            <w:u w:val="none"/>
+          </w:rPr>
+          <w:t>math_course</w:t>
+        </w:r>
+      </w:hyperlink>
+      <w:r>
+        <w:rPr>
+          <w:rStyle w:val="separator"/>
+          <w:rFonts w:ascii="Segoe UI" w:hAnsi="Segoe UI" w:cs="Segoe UI"/>
+          <w:color w:val="586069"/>
+          <w:shd w:val="clear" w:color="auto" w:fill="FFFFFF"/>
+        </w:rPr>
+        <w:t>/</w:t>
+      </w:r>
+      <w:hyperlink r:id="rId10" w:history="1">
+        <w:r>
+          <w:rPr>
+            <w:rStyle w:val="a3"/>
+            <w:rFonts w:ascii="Segoe UI" w:hAnsi="Segoe UI" w:cs="Segoe UI"/>
+            <w:color w:val="0366D6"/>
+            <w:u w:val="none"/>
+          </w:rPr>
+          <w:t>course</w:t>
+        </w:r>
+      </w:hyperlink>
+      <w:r>
+        <w:rPr>
+          <w:rStyle w:val="separator"/>
+          <w:rFonts w:ascii="Segoe UI" w:hAnsi="Segoe UI" w:cs="Segoe UI"/>
+          <w:color w:val="586069"/>
+          <w:shd w:val="clear" w:color="auto" w:fill="FFFFFF"/>
+        </w:rPr>
+        <w:t>/</w:t>
+      </w:r>
+      <w:hyperlink r:id="rId11" w:history="1">
+        <w:r>
+          <w:rPr>
+            <w:rStyle w:val="a3"/>
+            <w:rFonts w:ascii="Segoe UI" w:hAnsi="Segoe UI" w:cs="Segoe UI"/>
+            <w:color w:val="0366D6"/>
+            <w:u w:val="none"/>
+          </w:rPr>
+          <w:t>course</w:t>
+        </w:r>
+      </w:hyperlink>
+      <w:r>
+        <w:rPr>
+          <w:rStyle w:val="separator"/>
+          <w:rFonts w:ascii="Segoe UI" w:hAnsi="Segoe UI" w:cs="Segoe UI"/>
+          <w:color w:val="586069"/>
+          <w:shd w:val="clear" w:color="auto" w:fill="FFFFFF"/>
+        </w:rPr>
+        <w:t>/</w:t>
+      </w:r>
+      <w:hyperlink r:id="rId12" w:history="1">
+        <w:r>
+          <w:rPr>
+            <w:rStyle w:val="a3"/>
+            <w:rFonts w:ascii="Segoe UI" w:hAnsi="Segoe UI" w:cs="Segoe UI"/>
+            <w:color w:val="0366D6"/>
+            <w:u w:val="none"/>
+          </w:rPr>
+          <w:t>qt_course</w:t>
+        </w:r>
+      </w:hyperlink>
+      <w:r>
+        <w:rPr>
+          <w:rStyle w:val="separator"/>
+          <w:rFonts w:ascii="Segoe UI" w:hAnsi="Segoe UI" w:cs="Segoe UI"/>
+          <w:color w:val="586069"/>
+          <w:shd w:val="clear" w:color="auto" w:fill="FFFFFF"/>
+        </w:rPr>
+        <w:t>/</w:t>
+      </w:r>
+      <w:hyperlink r:id="rId13" w:history="1">
+        <w:r>
+          <w:rPr>
+            <w:rStyle w:val="a3"/>
+            <w:rFonts w:ascii="Segoe UI" w:hAnsi="Segoe UI" w:cs="Segoe UI"/>
+            <w:color w:val="0366D6"/>
+            <w:u w:val="none"/>
+          </w:rPr>
+          <w:t>qt_course</w:t>
+        </w:r>
+      </w:hyperlink>
+      <w:r>
+        <w:rPr>
+          <w:rStyle w:val="separator"/>
+          <w:rFonts w:ascii="Segoe UI" w:hAnsi="Segoe UI" w:cs="Segoe UI"/>
+          <w:color w:val="586069"/>
+          <w:shd w:val="clear" w:color="auto" w:fill="FFFFFF"/>
+        </w:rPr>
+        <w:t>/</w:t>
+      </w:r>
+      <w:r>
+        <w:rPr>
+          <w:rStyle w:val="a7"/>
+          <w:rFonts w:ascii="Segoe UI" w:hAnsi="Segoe UI" w:cs="Segoe UI"/>
+          <w:color w:val="24292E"/>
+          <w:shd w:val="clear" w:color="auto" w:fill="FFFFFF"/>
+        </w:rPr>
+        <w:t>demo</w:t>
+      </w:r>
+      <w:r>
+        <w:rPr>
+          <w:rStyle w:val="separator"/>
+          <w:rFonts w:ascii="Segoe UI" w:hAnsi="Segoe UI" w:cs="Segoe UI" w:hint="eastAsia"/>
+          <w:color w:val="586069"/>
+          <w:shd w:val="clear" w:color="auto" w:fill="FFFFFF"/>
+        </w:rPr>
+        <w:t>目录下的</w:t>
+      </w:r>
+      <w:hyperlink r:id="rId14" w:tooltip="qt_course.exe" w:history="1">
+        <w:r>
+          <w:rPr>
+            <w:rStyle w:val="a3"/>
+            <w:rFonts w:ascii="Segoe UI" w:hAnsi="Segoe UI" w:cs="Segoe UI"/>
+            <w:color w:val="0366D6"/>
+            <w:sz w:val="21"/>
+            <w:szCs w:val="21"/>
+            <w:shd w:val="clear" w:color="auto" w:fill="F6F8FA"/>
+          </w:rPr>
+          <w:t>qt_course.exe</w:t>
+        </w:r>
+      </w:hyperlink>
+      <w:r>
+        <w:rPr>
+          <w:rFonts w:hint="eastAsia"/>
+        </w:rPr>
+        <w:t>可以双击打开使用，注意同级目录里的文件不能少。</w:t>
+      </w:r>
+    </w:p>
+    <w:p/>
     <w:p>
       <w:r>
         <w:t>#include "widget.h"</w:t>
@@ -252,11 +352,6 @@
     </w:p>
     <w:p/>
     <w:p>
-      <w:pPr>
-        <w:rPr>
-          <w:rFonts w:hint="eastAsia"/>
-        </w:rPr>
-      </w:pPr>
       <w:r>
         <w:rPr>
           <w:rFonts w:hint="eastAsia"/>
@@ -271,11 +366,6 @@
       </w:r>
     </w:p>
     <w:p>
-      <w:pPr>
-        <w:rPr>
-          <w:rFonts w:hint="eastAsia"/>
-        </w:rPr>
-      </w:pPr>
       <w:r>
         <w:rPr>
           <w:rFonts w:hint="eastAsia"/>
@@ -290,11 +380,6 @@
       </w:r>
     </w:p>
     <w:p>
-      <w:pPr>
-        <w:rPr>
-          <w:rFonts w:hint="eastAsia"/>
-        </w:rPr>
-      </w:pPr>
       <w:r>
         <w:rPr>
           <w:rFonts w:hint="eastAsia"/>
@@ -387,11 +472,6 @@
       </w:r>
     </w:p>
     <w:p>
-      <w:pPr>
-        <w:rPr>
-          <w:rFonts w:hint="eastAsia"/>
-        </w:rPr>
-      </w:pPr>
       <w:r>
         <w:rPr>
           <w:rFonts w:hint="eastAsia"/>
@@ -412,11 +492,6 @@
       </w:r>
     </w:p>
     <w:p>
-      <w:pPr>
-        <w:rPr>
-          <w:rFonts w:hint="eastAsia"/>
-        </w:rPr>
-      </w:pPr>
       <w:r>
         <w:rPr>
           <w:rFonts w:hint="eastAsia"/>
@@ -437,11 +512,6 @@
       </w:r>
     </w:p>
     <w:p>
-      <w:pPr>
-        <w:rPr>
-          <w:rFonts w:hint="eastAsia"/>
-        </w:rPr>
-      </w:pPr>
       <w:r>
         <w:rPr>
           <w:rFonts w:hint="eastAsia"/>
@@ -462,11 +532,6 @@
       </w:r>
     </w:p>
     <w:p>
-      <w:pPr>
-        <w:rPr>
-          <w:rFonts w:hint="eastAsia"/>
-        </w:rPr>
-      </w:pPr>
       <w:r>
         <w:rPr>
           <w:rFonts w:hint="eastAsia"/>
@@ -481,11 +546,6 @@
       </w:r>
     </w:p>
     <w:p>
-      <w:pPr>
-        <w:rPr>
-          <w:rFonts w:hint="eastAsia"/>
-        </w:rPr>
-      </w:pPr>
       <w:r>
         <w:rPr>
           <w:rFonts w:hint="eastAsia"/>
@@ -500,11 +560,6 @@
       </w:r>
     </w:p>
     <w:p>
-      <w:pPr>
-        <w:rPr>
-          <w:rFonts w:hint="eastAsia"/>
-        </w:rPr>
-      </w:pPr>
       <w:r>
         <w:rPr>
           <w:rFonts w:hint="eastAsia"/>
@@ -519,11 +574,6 @@
       </w:r>
     </w:p>
     <w:p>
-      <w:pPr>
-        <w:rPr>
-          <w:rFonts w:hint="eastAsia"/>
-        </w:rPr>
-      </w:pPr>
       <w:r>
         <w:rPr>
           <w:rFonts w:hint="eastAsia"/>
@@ -539,17 +589,13 @@
     </w:p>
     <w:p>
       <w:r>
+        <w:lastRenderedPageBreak/>
         <w:t>int S[MAX] = {-1};</w:t>
       </w:r>
     </w:p>
     <w:p/>
     <w:p/>
     <w:p>
-      <w:pPr>
-        <w:rPr>
-          <w:rFonts w:hint="eastAsia"/>
-        </w:rPr>
-      </w:pPr>
       <w:r>
         <w:rPr>
           <w:rFonts w:hint="eastAsia"/>
@@ -590,11 +636,6 @@
     </w:p>
     <w:p/>
     <w:p>
-      <w:pPr>
-        <w:rPr>
-          <w:rFonts w:hint="eastAsia"/>
-        </w:rPr>
-      </w:pPr>
       <w:r>
         <w:rPr>
           <w:rFonts w:hint="eastAsia"/>
@@ -635,11 +676,6 @@
     </w:p>
     <w:p/>
     <w:p>
-      <w:pPr>
-        <w:rPr>
-          <w:rFonts w:hint="eastAsia"/>
-        </w:rPr>
-      </w:pPr>
       <w:r>
         <w:rPr>
           <w:rFonts w:hint="eastAsia"/>
@@ -680,11 +716,6 @@
     </w:p>
     <w:p/>
     <w:p>
-      <w:pPr>
-        <w:rPr>
-          <w:rFonts w:hint="eastAsia"/>
-        </w:rPr>
-      </w:pPr>
       <w:r>
         <w:rPr>
           <w:rFonts w:hint="eastAsia"/>
@@ -720,6 +751,7 @@
     </w:p>
     <w:p>
       <w:r>
+        <w:lastRenderedPageBreak/>
         <w:t xml:space="preserve">    return ret;</w:t>
       </w:r>
     </w:p>
@@ -730,11 +762,6 @@
     </w:p>
     <w:p/>
     <w:p>
-      <w:pPr>
-        <w:rPr>
-          <w:rFonts w:hint="eastAsia"/>
-        </w:rPr>
-      </w:pPr>
       <w:r>
         <w:rPr>
           <w:rFonts w:hint="eastAsia"/>
@@ -830,11 +857,6 @@
     </w:p>
     <w:p/>
     <w:p>
-      <w:pPr>
-        <w:rPr>
-          <w:rFonts w:hint="eastAsia"/>
-        </w:rPr>
-      </w:pPr>
       <w:r>
         <w:rPr>
           <w:rFonts w:hint="eastAsia"/>
@@ -885,6 +907,7 @@
     </w:p>
     <w:p>
       <w:r>
+        <w:lastRenderedPageBreak/>
         <w:t xml:space="preserve">    return sum;</w:t>
       </w:r>
     </w:p>
@@ -895,11 +918,6 @@
     </w:p>
     <w:p/>
     <w:p>
-      <w:pPr>
-        <w:rPr>
-          <w:rFonts w:hint="eastAsia"/>
-        </w:rPr>
-      </w:pPr>
       <w:r>
         <w:rPr>
           <w:rFonts w:hint="eastAsia"/>
@@ -966,11 +984,6 @@
       </w:r>
     </w:p>
     <w:p>
-      <w:pPr>
-        <w:rPr>
-          <w:rFonts w:hint="eastAsia"/>
-        </w:rPr>
-      </w:pPr>
       <w:r>
         <w:rPr>
           <w:rFonts w:hint="eastAsia"/>
@@ -1018,11 +1031,6 @@
     </w:p>
     <w:p/>
     <w:p>
-      <w:pPr>
-        <w:rPr>
-          <w:rFonts w:hint="eastAsia"/>
-        </w:rPr>
-      </w:pPr>
       <w:r>
         <w:rPr>
           <w:rFonts w:hint="eastAsia"/>
@@ -1047,11 +1055,6 @@
       </w:r>
     </w:p>
     <w:p>
-      <w:pPr>
-        <w:rPr>
-          <w:rFonts w:hint="eastAsia"/>
-        </w:rPr>
-      </w:pPr>
       <w:r>
         <w:rPr>
           <w:rFonts w:hint="eastAsia"/>
@@ -1081,15 +1084,11 @@
       </w:r>
     </w:p>
     <w:p>
-      <w:pPr>
-        <w:rPr>
-          <w:rFonts w:hint="eastAsia"/>
-        </w:rPr>
-      </w:pPr>
-      <w:r>
-        <w:rPr>
-          <w:rFonts w:hint="eastAsia"/>
-        </w:rPr>
+      <w:r>
+        <w:rPr>
+          <w:rFonts w:hint="eastAsia"/>
+        </w:rPr>
+        <w:lastRenderedPageBreak/>
         <w:t xml:space="preserve">        //</w:t>
       </w:r>
       <w:r>
@@ -1130,8 +1129,206 @@
     </w:p>
     <w:p>
       <w:r>
+        <w:t xml:space="preserve">        return;</w:t>
+      </w:r>
+    </w:p>
+    <w:p>
+      <w:r>
+        <w:t xml:space="preserve">    }</w:t>
+      </w:r>
+    </w:p>
+    <w:p/>
+    <w:p>
+      <w:r>
+        <w:t xml:space="preserve">    QString piece_time_str = ui-&gt;piece_time_textedit-&gt;toPlainText();</w:t>
+      </w:r>
+    </w:p>
+    <w:p>
+      <w:r>
+        <w:t xml:space="preserve">    QStringList piece_time_list = piece_time_str.split(",");</w:t>
+      </w:r>
+    </w:p>
+    <w:p>
+      <w:r>
+        <w:t xml:space="preserve">    for (int i = 0; i &lt; num; ++i)</w:t>
+      </w:r>
+    </w:p>
+    <w:p>
+      <w:r>
+        <w:t xml:space="preserve">    {</w:t>
+      </w:r>
+    </w:p>
+    <w:p>
+      <w:r>
+        <w:t xml:space="preserve">        piece_time_str = piece_time_list.at(i);</w:t>
+      </w:r>
+    </w:p>
+    <w:p>
+      <w:r>
+        <w:t xml:space="preserve">        piece_time[i] = piece_time_str.toInt();</w:t>
+      </w:r>
+    </w:p>
+    <w:p>
+      <w:r>
+        <w:t xml:space="preserve">    }</w:t>
+      </w:r>
+    </w:p>
+    <w:p/>
+    <w:p>
+      <w:r>
+        <w:t xml:space="preserve">    z = ui-&gt;alpha_lineEdit-&gt;text().toDouble();</w:t>
+      </w:r>
+    </w:p>
+    <w:p>
+      <w:r>
+        <w:t xml:space="preserve">    s = ui-&gt;beta_lineEdit-&gt;text().toDouble();</w:t>
+      </w:r>
+    </w:p>
+    <w:p>
+      <w:r>
+        <w:t xml:space="preserve">    c = ui-&gt;delta_lineEdit-&gt;text().toDouble();</w:t>
+      </w:r>
+    </w:p>
+    <w:p>
+      <w:r>
+        <w:t xml:space="preserve">    v = ui-&gt;gamma_lineEdit-&gt;text().toDouble();</w:t>
+      </w:r>
+    </w:p>
+    <w:p>
+      <w:r>
+        <w:t xml:space="preserve">    a = ui-&gt;a_lineEdit-&gt;text().toDouble();</w:t>
+      </w:r>
+    </w:p>
+    <w:p>
+      <w:r>
+        <w:t xml:space="preserve">    b = ui-&gt;b_lineEdit-&gt;text().toDouble();</w:t>
+      </w:r>
+    </w:p>
+    <w:p/>
+    <w:p>
+      <w:r>
+        <w:rPr>
+          <w:rFonts w:hint="eastAsia"/>
+        </w:rPr>
+        <w:t xml:space="preserve">    //</w:t>
+      </w:r>
+      <w:r>
+        <w:rPr>
+          <w:rFonts w:hint="eastAsia"/>
+        </w:rPr>
+        <w:t>循环计算</w:t>
+      </w:r>
+      <w:r>
+        <w:rPr>
+          <w:rFonts w:hint="eastAsia"/>
+        </w:rPr>
+        <w:t>w</w:t>
+      </w:r>
+    </w:p>
+    <w:p>
+      <w:r>
+        <w:t xml:space="preserve">    for (int r = 0; r &lt; num; ++r)</w:t>
+      </w:r>
+    </w:p>
+    <w:p>
+      <w:r>
+        <w:t xml:space="preserve">    {</w:t>
+      </w:r>
+    </w:p>
+    <w:p>
+      <w:r>
+        <w:t xml:space="preserve">        double d1 = before(r + 1);</w:t>
+      </w:r>
+    </w:p>
+    <w:p>
+      <w:r>
+        <w:t xml:space="preserve">        double d2 = normal();</w:t>
+      </w:r>
+    </w:p>
+    <w:p>
+      <w:r>
+        <w:t xml:space="preserve">        double d3 = delay(r + 1);</w:t>
+      </w:r>
+    </w:p>
+    <w:p>
+      <w:r>
+        <w:t xml:space="preserve">        w[r] = getmin(d1, d2, d3);</w:t>
+      </w:r>
+    </w:p>
+    <w:p>
+      <w:r>
+        <w:t xml:space="preserve">        if(w[r] == d1)</w:t>
+      </w:r>
+    </w:p>
+    <w:p>
+      <w:r>
+        <w:t xml:space="preserve">        {</w:t>
+      </w:r>
+    </w:p>
+    <w:p>
+      <w:r>
         <w:lastRenderedPageBreak/>
-        <w:t xml:space="preserve">        return;</w:t>
+        <w:t xml:space="preserve">            S[r] = 0;</w:t>
+      </w:r>
+    </w:p>
+    <w:p>
+      <w:r>
+        <w:t xml:space="preserve">            ui-&gt;before_listWidget-&gt;addItem(QString::number(r+1));</w:t>
+      </w:r>
+    </w:p>
+    <w:p>
+      <w:r>
+        <w:t xml:space="preserve">        }</w:t>
+      </w:r>
+    </w:p>
+    <w:p>
+      <w:r>
+        <w:t xml:space="preserve">        else if(w[r] == d2)</w:t>
+      </w:r>
+    </w:p>
+    <w:p>
+      <w:r>
+        <w:t xml:space="preserve">        {</w:t>
+      </w:r>
+    </w:p>
+    <w:p>
+      <w:r>
+        <w:t xml:space="preserve">            S[r] = 1;</w:t>
+      </w:r>
+    </w:p>
+    <w:p>
+      <w:r>
+        <w:t xml:space="preserve">            ui-&gt;on_listWidget-&gt;addItem(QString::number(r+1));</w:t>
+      </w:r>
+    </w:p>
+    <w:p>
+      <w:r>
+        <w:t xml:space="preserve">        }</w:t>
+      </w:r>
+    </w:p>
+    <w:p>
+      <w:r>
+        <w:t xml:space="preserve">        else if(w[r] == d3)</w:t>
+      </w:r>
+    </w:p>
+    <w:p>
+      <w:r>
+        <w:t xml:space="preserve">        {</w:t>
+      </w:r>
+    </w:p>
+    <w:p>
+      <w:r>
+        <w:t xml:space="preserve">            S[r] = 2;</w:t>
+      </w:r>
+    </w:p>
+    <w:p>
+      <w:r>
+        <w:t xml:space="preserve">            ui-&gt;delay_listWidget-&gt;addItem(QString::number(r+1));</w:t>
+      </w:r>
+    </w:p>
+    <w:p>
+      <w:r>
+        <w:t xml:space="preserve">        }</w:t>
       </w:r>
     </w:p>
     <w:p>
@@ -1142,17 +1339,27 @@
     <w:p/>
     <w:p>
       <w:r>
-        <w:t xml:space="preserve">    QString piece_time_str = ui-&gt;piece_time_textedit-&gt;toPlainText();</w:t>
-      </w:r>
-    </w:p>
-    <w:p>
-      <w:r>
-        <w:t xml:space="preserve">    QStringList piece_time_list = piece_time_str.split(",");</w:t>
-      </w:r>
-    </w:p>
-    <w:p>
-      <w:r>
-        <w:t xml:space="preserve">    for (int i = 0; i &lt; num; ++i)</w:t>
+        <w:rPr>
+          <w:rFonts w:hint="eastAsia"/>
+        </w:rPr>
+        <w:t xml:space="preserve">    //</w:t>
+      </w:r>
+      <w:r>
+        <w:rPr>
+          <w:rFonts w:hint="eastAsia"/>
+        </w:rPr>
+        <w:t>循环计算</w:t>
+      </w:r>
+      <w:r>
+        <w:rPr>
+          <w:rFonts w:hint="eastAsia"/>
+        </w:rPr>
+        <w:t>W</w:t>
+      </w:r>
+    </w:p>
+    <w:p>
+      <w:r>
+        <w:t xml:space="preserve">    for (int r = 0; r &lt; num; ++r)</w:t>
       </w:r>
     </w:p>
     <w:p>
@@ -1162,12 +1369,7 @@
     </w:p>
     <w:p>
       <w:r>
-        <w:t xml:space="preserve">        piece_time_str = piece_time_list.at(i);</w:t>
-      </w:r>
-    </w:p>
-    <w:p>
-      <w:r>
-        <w:t xml:space="preserve">        piece_time[i] = piece_time_str.toInt();</w:t>
+        <w:t xml:space="preserve">        W[r] = GetW(r + 1);</w:t>
       </w:r>
     </w:p>
     <w:p>
@@ -1178,41 +1380,47 @@
     <w:p/>
     <w:p>
       <w:r>
-        <w:t xml:space="preserve">    z = ui-&gt;alpha_lineEdit-&gt;text().toDouble();</w:t>
-      </w:r>
-    </w:p>
-    <w:p>
-      <w:r>
-        <w:t xml:space="preserve">    s = ui-&gt;beta_lineEdit-&gt;text().toDouble();</w:t>
-      </w:r>
-    </w:p>
-    <w:p>
-      <w:r>
-        <w:t xml:space="preserve">    c = ui-&gt;delta_lineEdit-&gt;text().toDouble();</w:t>
-      </w:r>
-    </w:p>
-    <w:p>
-      <w:r>
-        <w:t xml:space="preserve">    v = ui-&gt;gamma_lineEdit-&gt;text().toDouble();</w:t>
-      </w:r>
-    </w:p>
-    <w:p>
-      <w:r>
-        <w:t xml:space="preserve">    a = ui-&gt;a_lineEdit-&gt;text().toDouble();</w:t>
-      </w:r>
-    </w:p>
-    <w:p>
-      <w:r>
-        <w:t xml:space="preserve">    b = ui-&gt;b_lineEdit-&gt;text().toDouble();</w:t>
+        <w:t xml:space="preserve">    F = GetF();</w:t>
+      </w:r>
+    </w:p>
+    <w:p>
+      <w:r>
+        <w:t xml:space="preserve">    ui-&gt;F_lineEdit-&gt;setText(QString::number(F, 'g', 8));</w:t>
       </w:r>
     </w:p>
     <w:p/>
     <w:p>
-      <w:pPr>
-        <w:rPr>
-          <w:rFonts w:hint="eastAsia"/>
-        </w:rPr>
-      </w:pPr>
+      <w:r>
+        <w:t xml:space="preserve">    for (int r = 0; r &lt; num; ++r)</w:t>
+      </w:r>
+    </w:p>
+    <w:p>
+      <w:r>
+        <w:t xml:space="preserve">    {</w:t>
+      </w:r>
+    </w:p>
+    <w:p>
+      <w:r>
+        <w:t xml:space="preserve">        P[r] = Getp(r);</w:t>
+      </w:r>
+    </w:p>
+    <w:p>
+      <w:r>
+        <w:t xml:space="preserve">        t += P[r];</w:t>
+      </w:r>
+    </w:p>
+    <w:p>
+      <w:r>
+        <w:t xml:space="preserve">        T[r] = t;</w:t>
+      </w:r>
+    </w:p>
+    <w:p>
+      <w:r>
+        <w:t xml:space="preserve">    }</w:t>
+      </w:r>
+    </w:p>
+    <w:p/>
+    <w:p>
       <w:r>
         <w:rPr>
           <w:rFonts w:hint="eastAsia"/>
@@ -1223,18 +1431,40 @@
         <w:rPr>
           <w:rFonts w:hint="eastAsia"/>
         </w:rPr>
-        <w:t>循环计算</w:t>
-      </w:r>
-      <w:r>
-        <w:rPr>
-          <w:rFonts w:hint="eastAsia"/>
-        </w:rPr>
-        <w:t>w</w:t>
-      </w:r>
-    </w:p>
-    <w:p>
-      <w:r>
-        <w:t xml:space="preserve">    for (int r = 0; r &lt; num; ++r)</w:t>
+        <w:t>计算</w:t>
+      </w:r>
+      <w:r>
+        <w:rPr>
+          <w:rFonts w:hint="eastAsia"/>
+        </w:rPr>
+        <w:t>d</w:t>
+      </w:r>
+      <w:r>
+        <w:rPr>
+          <w:rFonts w:hint="eastAsia"/>
+        </w:rPr>
+        <w:t>、</w:t>
+      </w:r>
+      <w:r>
+        <w:rPr>
+          <w:rFonts w:hint="eastAsia"/>
+        </w:rPr>
+        <w:t>D</w:t>
+      </w:r>
+    </w:p>
+    <w:p>
+      <w:r>
+        <w:t xml:space="preserve">    double d = 0;</w:t>
+      </w:r>
+    </w:p>
+    <w:p>
+      <w:r>
+        <w:t xml:space="preserve">    double D = 0;</w:t>
+      </w:r>
+    </w:p>
+    <w:p>
+      <w:r>
+        <w:t xml:space="preserve">    for(int r = 0; r &lt; num; ++r)</w:t>
       </w:r>
     </w:p>
     <w:p>
@@ -1244,27 +1474,7 @@
     </w:p>
     <w:p>
       <w:r>
-        <w:t xml:space="preserve">        double d1 = before(r + 1);</w:t>
-      </w:r>
-    </w:p>
-    <w:p>
-      <w:r>
-        <w:t xml:space="preserve">        double d2 = normal();</w:t>
-      </w:r>
-    </w:p>
-    <w:p>
-      <w:r>
-        <w:t xml:space="preserve">        double d3 = delay(r + 1);</w:t>
-      </w:r>
-    </w:p>
-    <w:p>
-      <w:r>
-        <w:t xml:space="preserve">        w[r] = getmin(d1, d2, d3);</w:t>
-      </w:r>
-    </w:p>
-    <w:p>
-      <w:r>
-        <w:t xml:space="preserve">        if(w[r] == d1)</w:t>
+        <w:t xml:space="preserve">        if(S[r] == 0)</w:t>
       </w:r>
     </w:p>
     <w:p>
@@ -1274,12 +1484,7 @@
     </w:p>
     <w:p>
       <w:r>
-        <w:t xml:space="preserve">            S[r] = 0;</w:t>
-      </w:r>
-    </w:p>
-    <w:p>
-      <w:r>
-        <w:t xml:space="preserve">            ui-&gt;before_listWidget-&gt;addItem(QString::number(r+1));</w:t>
+        <w:t xml:space="preserve">            d += P[r];</w:t>
       </w:r>
     </w:p>
     <w:p>
@@ -1289,342 +1494,115 @@
     </w:p>
     <w:p>
       <w:r>
+        <w:t xml:space="preserve">        else if(S[r] == 1)</w:t>
+      </w:r>
+    </w:p>
+    <w:p>
+      <w:r>
+        <w:t xml:space="preserve">        {</w:t>
+      </w:r>
+    </w:p>
+    <w:p>
+      <w:r>
+        <w:t xml:space="preserve">            D += P[r];</w:t>
+      </w:r>
+    </w:p>
+    <w:p>
+      <w:r>
+        <w:t xml:space="preserve">        }</w:t>
+      </w:r>
+    </w:p>
+    <w:p>
+      <w:r>
+        <w:t xml:space="preserve">    }</w:t>
+      </w:r>
+    </w:p>
+    <w:p>
+      <w:r>
+        <w:t xml:space="preserve">    ui-&gt;d_lineEdit-&gt;setText(QString::number(d));</w:t>
+      </w:r>
+    </w:p>
+    <w:p>
+      <w:r>
+        <w:t xml:space="preserve">    ui-&gt;D_lineEdit-&gt;setText(QString::number(D));</w:t>
+      </w:r>
+    </w:p>
+    <w:p/>
+    <w:p>
+      <w:r>
+        <w:rPr>
+          <w:rFonts w:hint="eastAsia"/>
+        </w:rPr>
+        <w:t xml:space="preserve">    //</w:t>
+      </w:r>
+      <w:r>
+        <w:rPr>
+          <w:rFonts w:hint="eastAsia"/>
+        </w:rPr>
+        <w:t>最优排序</w:t>
+      </w:r>
+    </w:p>
+    <w:p>
+      <w:r>
+        <w:t xml:space="preserve">    for(int i = 0; i &lt; num - 1; ++i)</w:t>
+      </w:r>
+    </w:p>
+    <w:p>
+      <w:r>
+        <w:t xml:space="preserve">    {</w:t>
+      </w:r>
+    </w:p>
+    <w:p>
+      <w:r>
+        <w:t xml:space="preserve">        for(int j = 0; j &lt; num - i - 1; j++)</w:t>
+      </w:r>
+    </w:p>
+    <w:p>
+      <w:r>
+        <w:t xml:space="preserve">        {</w:t>
+      </w:r>
+    </w:p>
+    <w:p>
+      <w:r>
+        <w:t xml:space="preserve">            if(piece_time[j] &gt; piece_time[j+1])</w:t>
+      </w:r>
+    </w:p>
+    <w:p>
+      <w:r>
+        <w:t xml:space="preserve">            {</w:t>
+      </w:r>
+    </w:p>
+    <w:p>
+      <w:r>
+        <w:t xml:space="preserve">                int t = piece_time[j+1];</w:t>
+      </w:r>
+    </w:p>
+    <w:p>
+      <w:r>
+        <w:t xml:space="preserve">                piece_time[j+1] = piece_time[j];</w:t>
+      </w:r>
+    </w:p>
+    <w:p>
+      <w:r>
+        <w:t xml:space="preserve">                piece_time[j] = t;</w:t>
+      </w:r>
+    </w:p>
+    <w:p>
+      <w:r>
+        <w:t xml:space="preserve">            }</w:t>
+      </w:r>
+    </w:p>
+    <w:p>
+      <w:r>
         <w:lastRenderedPageBreak/>
-        <w:t xml:space="preserve">        else if(w[r] == d2)</w:t>
-      </w:r>
-    </w:p>
-    <w:p>
-      <w:r>
-        <w:t xml:space="preserve">        {</w:t>
-      </w:r>
-    </w:p>
-    <w:p>
-      <w:r>
-        <w:t xml:space="preserve">            S[r] = 1;</w:t>
-      </w:r>
-    </w:p>
-    <w:p>
-      <w:r>
-        <w:t xml:space="preserve">            ui-&gt;on_listWidget-&gt;addItem(QString::number(r+1));</w:t>
-      </w:r>
-    </w:p>
-    <w:p>
-      <w:r>
         <w:t xml:space="preserve">        }</w:t>
       </w:r>
     </w:p>
     <w:p>
       <w:r>
-        <w:t xml:space="preserve">        else if(w[r] == d3)</w:t>
-      </w:r>
-    </w:p>
-    <w:p>
-      <w:r>
-        <w:t xml:space="preserve">        {</w:t>
-      </w:r>
-    </w:p>
-    <w:p>
-      <w:r>
-        <w:t xml:space="preserve">            S[r] = 2;</w:t>
-      </w:r>
-    </w:p>
-    <w:p>
-      <w:r>
-        <w:t xml:space="preserve">            ui-&gt;delay_listWidget-&gt;addItem(QString::number(r+1));</w:t>
-      </w:r>
-    </w:p>
-    <w:p>
-      <w:r>
-        <w:t xml:space="preserve">        }</w:t>
-      </w:r>
-    </w:p>
-    <w:p>
-      <w:r>
         <w:t xml:space="preserve">    }</w:t>
       </w:r>
     </w:p>
-    <w:p/>
-    <w:p>
-      <w:pPr>
-        <w:rPr>
-          <w:rFonts w:hint="eastAsia"/>
-        </w:rPr>
-      </w:pPr>
-      <w:r>
-        <w:rPr>
-          <w:rFonts w:hint="eastAsia"/>
-        </w:rPr>
-        <w:t xml:space="preserve">    //</w:t>
-      </w:r>
-      <w:r>
-        <w:rPr>
-          <w:rFonts w:hint="eastAsia"/>
-        </w:rPr>
-        <w:t>循环计算</w:t>
-      </w:r>
-      <w:r>
-        <w:rPr>
-          <w:rFonts w:hint="eastAsia"/>
-        </w:rPr>
-        <w:t>W</w:t>
-      </w:r>
-    </w:p>
-    <w:p>
-      <w:r>
-        <w:t xml:space="preserve">    for (int r = 0; r &lt; num; ++r)</w:t>
-      </w:r>
-    </w:p>
-    <w:p>
-      <w:r>
-        <w:t xml:space="preserve">    {</w:t>
-      </w:r>
-    </w:p>
-    <w:p>
-      <w:r>
-        <w:t xml:space="preserve">        W[r] = GetW(r + 1);</w:t>
-      </w:r>
-    </w:p>
-    <w:p>
-      <w:r>
-        <w:t xml:space="preserve">    }</w:t>
-      </w:r>
-    </w:p>
-    <w:p/>
-    <w:p>
-      <w:r>
-        <w:t xml:space="preserve">    F = GetF();</w:t>
-      </w:r>
-    </w:p>
-    <w:p>
-      <w:r>
-        <w:t xml:space="preserve">    ui-&gt;F_lineEdit-&gt;setText(QString::number(F, 'g', 8));</w:t>
-      </w:r>
-    </w:p>
-    <w:p/>
-    <w:p>
-      <w:r>
-        <w:t xml:space="preserve">    for (int r = 0; r &lt; num; ++r)</w:t>
-      </w:r>
-    </w:p>
-    <w:p>
-      <w:r>
-        <w:t xml:space="preserve">    {</w:t>
-      </w:r>
-    </w:p>
-    <w:p>
-      <w:r>
-        <w:t xml:space="preserve">        P[r] = Getp(r);</w:t>
-      </w:r>
-    </w:p>
-    <w:p>
-      <w:r>
-        <w:t xml:space="preserve">        t += P[r];</w:t>
-      </w:r>
-    </w:p>
-    <w:p>
-      <w:r>
-        <w:t xml:space="preserve">        T[r] = t;</w:t>
-      </w:r>
-    </w:p>
-    <w:p>
-      <w:r>
-        <w:t xml:space="preserve">    }</w:t>
-      </w:r>
-    </w:p>
-    <w:p/>
-    <w:p>
-      <w:pPr>
-        <w:rPr>
-          <w:rFonts w:hint="eastAsia"/>
-        </w:rPr>
-      </w:pPr>
-      <w:r>
-        <w:rPr>
-          <w:rFonts w:hint="eastAsia"/>
-        </w:rPr>
-        <w:t xml:space="preserve">    //</w:t>
-      </w:r>
-      <w:r>
-        <w:rPr>
-          <w:rFonts w:hint="eastAsia"/>
-        </w:rPr>
-        <w:t>计算</w:t>
-      </w:r>
-      <w:r>
-        <w:rPr>
-          <w:rFonts w:hint="eastAsia"/>
-        </w:rPr>
-        <w:t>d</w:t>
-      </w:r>
-      <w:r>
-        <w:rPr>
-          <w:rFonts w:hint="eastAsia"/>
-        </w:rPr>
-        <w:t>、</w:t>
-      </w:r>
-      <w:r>
-        <w:rPr>
-          <w:rFonts w:hint="eastAsia"/>
-        </w:rPr>
-        <w:t>D</w:t>
-      </w:r>
-    </w:p>
-    <w:p>
-      <w:r>
-        <w:lastRenderedPageBreak/>
-        <w:t xml:space="preserve">    double d = 0;</w:t>
-      </w:r>
-    </w:p>
-    <w:p>
-      <w:r>
-        <w:t xml:space="preserve">    double D = 0;</w:t>
-      </w:r>
-    </w:p>
-    <w:p>
-      <w:r>
-        <w:t xml:space="preserve">    for(int r = 0; r &lt; num; ++r)</w:t>
-      </w:r>
-    </w:p>
-    <w:p>
-      <w:r>
-        <w:t xml:space="preserve">    {</w:t>
-      </w:r>
-    </w:p>
-    <w:p>
-      <w:r>
-        <w:t xml:space="preserve">        if(S[r] == 0)</w:t>
-      </w:r>
-    </w:p>
-    <w:p>
-      <w:r>
-        <w:t xml:space="preserve">        {</w:t>
-      </w:r>
-    </w:p>
-    <w:p>
-      <w:r>
-        <w:t xml:space="preserve">            d += P[r];</w:t>
-      </w:r>
-    </w:p>
-    <w:p>
-      <w:r>
-        <w:t xml:space="preserve">        }</w:t>
-      </w:r>
-    </w:p>
-    <w:p>
-      <w:r>
-        <w:t xml:space="preserve">        else if(S[r] == 1)</w:t>
-      </w:r>
-    </w:p>
-    <w:p>
-      <w:r>
-        <w:t xml:space="preserve">        {</w:t>
-      </w:r>
-    </w:p>
-    <w:p>
-      <w:r>
-        <w:t xml:space="preserve">            D += P[r];</w:t>
-      </w:r>
-    </w:p>
-    <w:p>
-      <w:r>
-        <w:t xml:space="preserve">        }</w:t>
-      </w:r>
-    </w:p>
-    <w:p>
-      <w:r>
-        <w:t xml:space="preserve">    }</w:t>
-      </w:r>
-    </w:p>
-    <w:p>
-      <w:r>
-        <w:t xml:space="preserve">    ui-&gt;d_lineEdit-&gt;setText(QString::number(d));</w:t>
-      </w:r>
-    </w:p>
-    <w:p>
-      <w:r>
-        <w:t xml:space="preserve">    ui-&gt;D_lineEdit-&gt;setText(QString::number(D));</w:t>
-      </w:r>
-    </w:p>
-    <w:p/>
-    <w:p>
-      <w:pPr>
-        <w:rPr>
-          <w:rFonts w:hint="eastAsia"/>
-        </w:rPr>
-      </w:pPr>
-      <w:r>
-        <w:rPr>
-          <w:rFonts w:hint="eastAsia"/>
-        </w:rPr>
-        <w:t xml:space="preserve">    //</w:t>
-      </w:r>
-      <w:r>
-        <w:rPr>
-          <w:rFonts w:hint="eastAsia"/>
-        </w:rPr>
-        <w:t>最优排序</w:t>
-      </w:r>
-    </w:p>
-    <w:p>
-      <w:r>
-        <w:t xml:space="preserve">    for(int i = 0; i &lt; num - 1; ++i)</w:t>
-      </w:r>
-    </w:p>
-    <w:p>
-      <w:r>
-        <w:t xml:space="preserve">    {</w:t>
-      </w:r>
-    </w:p>
-    <w:p>
-      <w:r>
-        <w:t xml:space="preserve">        for(int j = 0; j &lt; num - i - 1; j++)</w:t>
-      </w:r>
-    </w:p>
-    <w:p>
-      <w:r>
-        <w:t xml:space="preserve">        {</w:t>
-      </w:r>
-    </w:p>
-    <w:p>
-      <w:r>
-        <w:t xml:space="preserve">            if(piece_time[j] &gt; piece_time[j+1])</w:t>
-      </w:r>
-    </w:p>
-    <w:p>
-      <w:r>
-        <w:t xml:space="preserve">            {</w:t>
-      </w:r>
-    </w:p>
-    <w:p>
-      <w:r>
-        <w:t xml:space="preserve">                int t = piece_time[j+1];</w:t>
-      </w:r>
-    </w:p>
-    <w:p>
-      <w:r>
-        <w:t xml:space="preserve">                piece_time[j+1] = piece_time[j];</w:t>
-      </w:r>
-    </w:p>
-    <w:p>
-      <w:r>
-        <w:t xml:space="preserve">                piece_time[j] = t;</w:t>
-      </w:r>
-    </w:p>
-    <w:p>
-      <w:r>
-        <w:t xml:space="preserve">            }</w:t>
-      </w:r>
-    </w:p>
-    <w:p>
-      <w:r>
-        <w:t xml:space="preserve">        }</w:t>
-      </w:r>
-    </w:p>
-    <w:p>
-      <w:r>
-        <w:t xml:space="preserve">    }</w:t>
-      </w:r>
-    </w:p>
     <w:p>
       <w:r>
         <w:t xml:space="preserve">    QString good;</w:t>
@@ -1632,7 +1610,6 @@
     </w:p>
     <w:p>
       <w:r>
-        <w:lastRenderedPageBreak/>
         <w:t xml:space="preserve">    for(int i = 0; i &lt; num; ++i)</w:t>
       </w:r>
     </w:p>
@@ -1674,6 +1651,56 @@
     </w:sectPr>
   </w:body>
 </w:document>
+</file>
+
+<file path=word/endnotes.xml><?xml version="1.0" encoding="utf-8"?>
+<w:endnotes xmlns:ve="http://schemas.openxmlformats.org/markup-compatibility/2006" xmlns:o="urn:schemas-microsoft-com:office:office" xmlns:r="http://schemas.openxmlformats.org/officeDocument/2006/relationships" xmlns:m="http://schemas.openxmlformats.org/officeDocument/2006/math" xmlns:v="urn:schemas-microsoft-com:vml" xmlns:wp="http://schemas.openxmlformats.org/drawingml/2006/wordprocessingDrawing" xmlns:w10="urn:schemas-microsoft-com:office:word" xmlns:w="http://schemas.openxmlformats.org/wordprocessingml/2006/main" xmlns:wne="http://schemas.microsoft.com/office/word/2006/wordml">
+  <w:endnote w:type="separator" w:id="-1">
+    <w:p>
+      <w:pPr>
+        <w:spacing w:after="0"/>
+      </w:pPr>
+      <w:r>
+        <w:separator/>
+      </w:r>
+    </w:p>
+  </w:endnote>
+  <w:endnote w:type="continuationSeparator" w:id="0">
+    <w:p>
+      <w:pPr>
+        <w:spacing w:after="0"/>
+      </w:pPr>
+      <w:r>
+        <w:continuationSeparator/>
+      </w:r>
+    </w:p>
+  </w:endnote>
+</w:endnotes>
+</file>
+
+<file path=word/footnotes.xml><?xml version="1.0" encoding="utf-8"?>
+<w:footnotes xmlns:ve="http://schemas.openxmlformats.org/markup-compatibility/2006" xmlns:o="urn:schemas-microsoft-com:office:office" xmlns:r="http://schemas.openxmlformats.org/officeDocument/2006/relationships" xmlns:m="http://schemas.openxmlformats.org/officeDocument/2006/math" xmlns:v="urn:schemas-microsoft-com:vml" xmlns:wp="http://schemas.openxmlformats.org/drawingml/2006/wordprocessingDrawing" xmlns:w10="urn:schemas-microsoft-com:office:word" xmlns:w="http://schemas.openxmlformats.org/wordprocessingml/2006/main" xmlns:wne="http://schemas.microsoft.com/office/word/2006/wordml">
+  <w:footnote w:type="separator" w:id="-1">
+    <w:p>
+      <w:pPr>
+        <w:spacing w:after="0"/>
+      </w:pPr>
+      <w:r>
+        <w:separator/>
+      </w:r>
+    </w:p>
+  </w:footnote>
+  <w:footnote w:type="continuationSeparator" w:id="0">
+    <w:p>
+      <w:pPr>
+        <w:spacing w:after="0"/>
+      </w:pPr>
+      <w:r>
+        <w:continuationSeparator/>
+      </w:r>
+    </w:p>
+  </w:footnote>
+</w:footnotes>
 </file>
 
 <file path=word/styles.xml><?xml version="1.0" encoding="utf-8"?>
@@ -1988,6 +2015,95 @@
       <w:szCs w:val="24"/>
     </w:rPr>
   </w:style>
+  <w:style w:type="paragraph" w:styleId="a5">
+    <w:name w:val="header"/>
+    <w:basedOn w:val="a"/>
+    <w:link w:val="Char"/>
+    <w:uiPriority w:val="99"/>
+    <w:semiHidden/>
+    <w:unhideWhenUsed/>
+    <w:rsid w:val="00D141A5"/>
+    <w:pPr>
+      <w:pBdr>
+        <w:bottom w:val="single" w:sz="6" w:space="1" w:color="auto"/>
+      </w:pBdr>
+      <w:tabs>
+        <w:tab w:val="center" w:pos="4153"/>
+        <w:tab w:val="right" w:pos="8306"/>
+      </w:tabs>
+      <w:jc w:val="center"/>
+    </w:pPr>
+    <w:rPr>
+      <w:sz w:val="18"/>
+      <w:szCs w:val="18"/>
+    </w:rPr>
+  </w:style>
+  <w:style w:type="character" w:customStyle="1" w:styleId="Char">
+    <w:name w:val="页眉 Char"/>
+    <w:basedOn w:val="a0"/>
+    <w:link w:val="a5"/>
+    <w:uiPriority w:val="99"/>
+    <w:semiHidden/>
+    <w:rsid w:val="00D141A5"/>
+    <w:rPr>
+      <w:rFonts w:ascii="Tahoma" w:hAnsi="Tahoma"/>
+      <w:sz w:val="18"/>
+      <w:szCs w:val="18"/>
+    </w:rPr>
+  </w:style>
+  <w:style w:type="paragraph" w:styleId="a6">
+    <w:name w:val="footer"/>
+    <w:basedOn w:val="a"/>
+    <w:link w:val="Char0"/>
+    <w:uiPriority w:val="99"/>
+    <w:semiHidden/>
+    <w:unhideWhenUsed/>
+    <w:rsid w:val="00D141A5"/>
+    <w:pPr>
+      <w:tabs>
+        <w:tab w:val="center" w:pos="4153"/>
+        <w:tab w:val="right" w:pos="8306"/>
+      </w:tabs>
+    </w:pPr>
+    <w:rPr>
+      <w:sz w:val="18"/>
+      <w:szCs w:val="18"/>
+    </w:rPr>
+  </w:style>
+  <w:style w:type="character" w:customStyle="1" w:styleId="Char0">
+    <w:name w:val="页脚 Char"/>
+    <w:basedOn w:val="a0"/>
+    <w:link w:val="a6"/>
+    <w:uiPriority w:val="99"/>
+    <w:semiHidden/>
+    <w:rsid w:val="00D141A5"/>
+    <w:rPr>
+      <w:rFonts w:ascii="Tahoma" w:hAnsi="Tahoma"/>
+      <w:sz w:val="18"/>
+      <w:szCs w:val="18"/>
+    </w:rPr>
+  </w:style>
+  <w:style w:type="character" w:customStyle="1" w:styleId="js-path-segment">
+    <w:name w:val="js-path-segment"/>
+    <w:basedOn w:val="a0"/>
+    <w:rsid w:val="00D141A5"/>
+  </w:style>
+  <w:style w:type="character" w:customStyle="1" w:styleId="separator">
+    <w:name w:val="separator"/>
+    <w:basedOn w:val="a0"/>
+    <w:rsid w:val="00D141A5"/>
+  </w:style>
+  <w:style w:type="character" w:styleId="a7">
+    <w:name w:val="Strong"/>
+    <w:basedOn w:val="a0"/>
+    <w:uiPriority w:val="22"/>
+    <w:qFormat/>
+    <w:rsid w:val="00D141A5"/>
+    <w:rPr>
+      <w:b/>
+      <w:bCs/>
+    </w:rPr>
+  </w:style>
 </w:styles>
 </file>
 
